--- a/Docs/CodigosScritps_Grupo C - Estimation of obesity levels.docx
+++ b/Docs/CodigosScritps_Grupo C - Estimation of obesity levels.docx
@@ -25,7 +25,23 @@
           <w:b/>
           <w:bCs/>
         </w:rPr>
-        <w:t>Código y/o scripts (Jupyter Notebooks) con la experimentación realizada</w:t>
+        <w:t>Código y/o scripts (</w:t>
+      </w:r>
+      <w:proofErr w:type="spellStart"/>
+      <w:r>
+        <w:rPr>
+          <w:b/>
+          <w:bCs/>
+        </w:rPr>
+        <w:t>Jupyter</w:t>
+      </w:r>
+      <w:proofErr w:type="spellEnd"/>
+      <w:r>
+        <w:rPr>
+          <w:b/>
+          <w:bCs/>
+        </w:rPr>
+        <w:t xml:space="preserve"> Notebooks) con la experimentación realizada</w:t>
       </w:r>
       <w:r>
         <w:rPr>
@@ -51,8 +67,18 @@
           <w:bCs/>
           <w:lang w:val="en-US"/>
         </w:rPr>
-        <w:t>Estimation of obesity levels based on eating habits and physical condition DataSet</w:t>
-      </w:r>
+        <w:t xml:space="preserve">Estimation of obesity levels based on eating habits and physical condition </w:t>
+      </w:r>
+      <w:proofErr w:type="spellStart"/>
+      <w:r>
+        <w:rPr>
+          <w:b/>
+          <w:bCs/>
+          <w:lang w:val="en-US"/>
+        </w:rPr>
+        <w:t>DataSet</w:t>
+      </w:r>
+      <w:proofErr w:type="spellEnd"/>
     </w:p>
     <w:p>
       <w:pPr>
@@ -164,6 +190,11 @@
       <w:r>
         <w:t xml:space="preserve"> </w:t>
       </w:r>
+    </w:p>
+    <w:p>
+      <w:pPr>
+        <w:spacing w:after="0"/>
+      </w:pPr>
     </w:p>
     <w:p>
       <w:pPr>
@@ -222,8 +253,13 @@
       <w:r>
         <w:t xml:space="preserve">A continuación, se indican la lista de scripts elaborados en el estudio del </w:t>
       </w:r>
-      <w:r>
-        <w:t>Dataset.</w:t>
+      <w:proofErr w:type="spellStart"/>
+      <w:r>
+        <w:t>Dataset</w:t>
+      </w:r>
+      <w:proofErr w:type="spellEnd"/>
+      <w:r>
+        <w:t>.</w:t>
       </w:r>
     </w:p>
     <w:p>
@@ -245,6 +281,7 @@
           <w:bCs/>
         </w:rPr>
       </w:pPr>
+      <w:proofErr w:type="spellStart"/>
       <w:r>
         <w:rPr>
           <w:b/>
@@ -252,6 +289,7 @@
         </w:rPr>
         <w:t>Visualizacion_Generacion_Data.ipynb</w:t>
       </w:r>
+      <w:proofErr w:type="spellEnd"/>
     </w:p>
     <w:p>
       <w:pPr>
@@ -260,10 +298,26 @@
         <w:ind w:left="360"/>
       </w:pPr>
       <w:r>
-        <w:t>Script en Python Colab que muestra u</w:t>
-      </w:r>
-      <w:r>
-        <w:t>n análisis del dataset estudiado.</w:t>
+        <w:t xml:space="preserve">Script en Python </w:t>
+      </w:r>
+      <w:proofErr w:type="spellStart"/>
+      <w:r>
+        <w:t>Colab</w:t>
+      </w:r>
+      <w:proofErr w:type="spellEnd"/>
+      <w:r>
+        <w:t xml:space="preserve"> que muestra u</w:t>
+      </w:r>
+      <w:r>
+        <w:t xml:space="preserve">n análisis del </w:t>
+      </w:r>
+      <w:proofErr w:type="spellStart"/>
+      <w:r>
+        <w:t>dataset</w:t>
+      </w:r>
+      <w:proofErr w:type="spellEnd"/>
+      <w:r>
+        <w:t xml:space="preserve"> estudiado.</w:t>
       </w:r>
     </w:p>
     <w:p>
@@ -287,6 +341,7 @@
           <w:bCs/>
         </w:rPr>
       </w:pPr>
+      <w:proofErr w:type="spellStart"/>
       <w:r>
         <w:rPr>
           <w:b/>
@@ -294,6 +349,7 @@
         </w:rPr>
         <w:t>Decision_Tree_Regression.ipynb</w:t>
       </w:r>
+      <w:proofErr w:type="spellEnd"/>
     </w:p>
     <w:p>
       <w:pPr>
@@ -338,6 +394,7 @@
           <w:bCs/>
         </w:rPr>
       </w:pPr>
+      <w:proofErr w:type="spellStart"/>
       <w:r>
         <w:rPr>
           <w:b/>
@@ -352,6 +409,7 @@
         </w:rPr>
         <w:t>.ipynb</w:t>
       </w:r>
+      <w:proofErr w:type="spellEnd"/>
     </w:p>
     <w:p>
       <w:pPr>
@@ -377,8 +435,13 @@
       <w:r>
         <w:t xml:space="preserve"> </w:t>
       </w:r>
-      <w:r>
-        <w:t>Random Forest</w:t>
+      <w:proofErr w:type="spellStart"/>
+      <w:r>
+        <w:t>Random</w:t>
+      </w:r>
+      <w:proofErr w:type="spellEnd"/>
+      <w:r>
+        <w:t xml:space="preserve"> Forest</w:t>
       </w:r>
       <w:r>
         <w:t>.</w:t>
@@ -405,6 +468,7 @@
           <w:bCs/>
         </w:rPr>
       </w:pPr>
+      <w:proofErr w:type="spellStart"/>
       <w:r>
         <w:rPr>
           <w:b/>
@@ -412,6 +476,7 @@
         </w:rPr>
         <w:t>Red_Neuronal_Artificial.ipynb</w:t>
       </w:r>
+      <w:proofErr w:type="spellEnd"/>
     </w:p>
     <w:p>
       <w:pPr>
@@ -453,6 +518,7 @@
           <w:bCs/>
         </w:rPr>
       </w:pPr>
+      <w:proofErr w:type="spellStart"/>
       <w:r>
         <w:rPr>
           <w:b/>
@@ -460,6 +526,7 @@
         </w:rPr>
         <w:t>Kmeans.ipynb</w:t>
       </w:r>
+      <w:proofErr w:type="spellEnd"/>
     </w:p>
     <w:p>
       <w:pPr>
@@ -470,8 +537,23 @@
       <w:r>
         <w:t xml:space="preserve">Se crea 2 </w:t>
       </w:r>
-      <w:r>
-        <w:t xml:space="preserve">Clusters con un modelo Kmeans </w:t>
+      <w:proofErr w:type="spellStart"/>
+      <w:proofErr w:type="gramStart"/>
+      <w:r>
+        <w:t>Clusters</w:t>
+      </w:r>
+      <w:proofErr w:type="spellEnd"/>
+      <w:proofErr w:type="gramEnd"/>
+      <w:r>
+        <w:t xml:space="preserve"> con un modelo </w:t>
+      </w:r>
+      <w:proofErr w:type="spellStart"/>
+      <w:r>
+        <w:t>Kmeans</w:t>
+      </w:r>
+      <w:proofErr w:type="spellEnd"/>
+      <w:r>
+        <w:t xml:space="preserve"> </w:t>
       </w:r>
       <w:r>
         <w:t xml:space="preserve">para identificar el grupo </w:t>
